--- a/Rapport/Exploiter les données.docx
+++ b/Rapport/Exploiter les données.docx
@@ -3327,6 +3327,737 @@
         </w:numPr>
       </w:pPr>
       <w:r>
+        <w:t>Co-publications entre pays</w:t>
+      </w:r>
+    </w:p>
+    <w:p>
+      <w:r>
+        <w:t>Nous avons regardé les</w:t>
+      </w:r>
+      <w:r>
+        <w:t xml:space="preserve"> pays qui ont le plus </w:t>
+      </w:r>
+      <w:proofErr w:type="spellStart"/>
+      <w:r>
+        <w:t>co</w:t>
+      </w:r>
+      <w:proofErr w:type="spellEnd"/>
+      <w:r>
+        <w:t xml:space="preserve">-publié. Nous nous sommes restreint </w:t>
+      </w:r>
+      <w:proofErr w:type="gramStart"/>
+      <w:r>
+        <w:t>aux occurrences supérieures ou égale</w:t>
+      </w:r>
+      <w:proofErr w:type="gramEnd"/>
+      <w:r>
+        <w:t xml:space="preserve"> à 2.</w:t>
+      </w:r>
+    </w:p>
+    <w:p>
+      <w:pPr>
+        <w:spacing w:after="0"/>
+        <w:rPr>
+          <w:i/>
+          <w:color w:val="4BACC6" w:themeColor="accent5"/>
+        </w:rPr>
+      </w:pPr>
+      <w:r>
+        <w:rPr>
+          <w:i/>
+          <w:color w:val="4BACC6" w:themeColor="accent5"/>
+        </w:rPr>
+        <w:t>SELECT PAYS1</w:t>
+      </w:r>
+      <w:proofErr w:type="gramStart"/>
+      <w:r>
+        <w:rPr>
+          <w:i/>
+          <w:color w:val="4BACC6" w:themeColor="accent5"/>
+        </w:rPr>
+        <w:t>,PAYS2</w:t>
+      </w:r>
+      <w:proofErr w:type="gramEnd"/>
+    </w:p>
+    <w:p>
+      <w:pPr>
+        <w:spacing w:after="0"/>
+        <w:rPr>
+          <w:i/>
+          <w:color w:val="4BACC6" w:themeColor="accent5"/>
+        </w:rPr>
+      </w:pPr>
+      <w:r>
+        <w:rPr>
+          <w:i/>
+          <w:color w:val="4BACC6" w:themeColor="accent5"/>
+        </w:rPr>
+        <w:t xml:space="preserve">FROM PAYS_PAYS </w:t>
+      </w:r>
+    </w:p>
+    <w:p>
+      <w:pPr>
+        <w:spacing w:after="0"/>
+        <w:rPr>
+          <w:i/>
+          <w:color w:val="4BACC6" w:themeColor="accent5"/>
+        </w:rPr>
+      </w:pPr>
+      <w:r>
+        <w:rPr>
+          <w:i/>
+          <w:color w:val="4BACC6" w:themeColor="accent5"/>
+        </w:rPr>
+        <w:t xml:space="preserve">WHERE PAYS1 != PAYS2 AND </w:t>
+      </w:r>
+      <w:proofErr w:type="spellStart"/>
+      <w:r>
+        <w:rPr>
+          <w:i/>
+          <w:color w:val="4BACC6" w:themeColor="accent5"/>
+        </w:rPr>
+        <w:t>occurences_PAYS_PAYS</w:t>
+      </w:r>
+      <w:proofErr w:type="spellEnd"/>
+      <w:r>
+        <w:rPr>
+          <w:i/>
+          <w:color w:val="4BACC6" w:themeColor="accent5"/>
+        </w:rPr>
+        <w:t>&gt;=2</w:t>
+      </w:r>
+    </w:p>
+    <w:p>
+      <w:pPr>
+        <w:spacing w:after="0"/>
+        <w:rPr>
+          <w:i/>
+          <w:color w:val="4BACC6" w:themeColor="accent5"/>
+        </w:rPr>
+      </w:pPr>
+      <w:r>
+        <w:rPr>
+          <w:i/>
+          <w:color w:val="4BACC6" w:themeColor="accent5"/>
+        </w:rPr>
+        <w:t xml:space="preserve">ORDER BY </w:t>
+      </w:r>
+      <w:proofErr w:type="spellStart"/>
+      <w:r>
+        <w:rPr>
+          <w:i/>
+          <w:color w:val="4BACC6" w:themeColor="accent5"/>
+        </w:rPr>
+        <w:t>occurences_PAYS_PAYS</w:t>
+      </w:r>
+      <w:proofErr w:type="spellEnd"/>
+      <w:r>
+        <w:rPr>
+          <w:i/>
+          <w:color w:val="4BACC6" w:themeColor="accent5"/>
+        </w:rPr>
+        <w:t xml:space="preserve"> </w:t>
+      </w:r>
+      <w:proofErr w:type="spellStart"/>
+      <w:r>
+        <w:rPr>
+          <w:i/>
+          <w:color w:val="4BACC6" w:themeColor="accent5"/>
+        </w:rPr>
+        <w:t>desc</w:t>
+      </w:r>
+      <w:proofErr w:type="spellEnd"/>
+    </w:p>
+    <w:p>
+      <w:pPr>
+        <w:spacing w:after="0"/>
+        <w:rPr>
+          <w:i/>
+          <w:color w:val="4BACC6" w:themeColor="accent5"/>
+        </w:rPr>
+      </w:pPr>
+    </w:p>
+    <w:tbl>
+      <w:tblPr>
+        <w:tblW w:w="4500" w:type="pct"/>
+        <w:jc w:val="center"/>
+        <w:tblBorders>
+          <w:top w:val="single" w:sz="4" w:space="0" w:color="auto"/>
+          <w:left w:val="single" w:sz="4" w:space="0" w:color="auto"/>
+          <w:bottom w:val="single" w:sz="4" w:space="0" w:color="auto"/>
+          <w:right w:val="single" w:sz="4" w:space="0" w:color="auto"/>
+          <w:insideH w:val="single" w:sz="4" w:space="0" w:color="auto"/>
+          <w:insideV w:val="single" w:sz="4" w:space="0" w:color="auto"/>
+        </w:tblBorders>
+        <w:shd w:val="clear" w:color="auto" w:fill="F7F7E7"/>
+        <w:tblCellMar>
+          <w:top w:w="30" w:type="dxa"/>
+          <w:left w:w="60" w:type="dxa"/>
+          <w:bottom w:w="30" w:type="dxa"/>
+          <w:right w:w="60" w:type="dxa"/>
+        </w:tblCellMar>
+        <w:tblLook w:val="04A0" w:firstRow="1" w:lastRow="0" w:firstColumn="1" w:lastColumn="0" w:noHBand="0" w:noVBand="1"/>
+        <w:tblDescription w:val="Script output"/>
+      </w:tblPr>
+      <w:tblGrid>
+        <w:gridCol w:w="4663"/>
+        <w:gridCol w:w="3610"/>
+      </w:tblGrid>
+      <w:tr>
+        <w:trPr>
+          <w:jc w:val="center"/>
+        </w:trPr>
+        <w:tc>
+          <w:tcPr>
+            <w:tcW w:w="0" w:type="auto"/>
+            <w:shd w:val="clear" w:color="auto" w:fill="00B0F0"/>
+            <w:vAlign w:val="center"/>
+            <w:hideMark/>
+          </w:tcPr>
+          <w:p>
+            <w:pPr>
+              <w:spacing w:after="0" w:line="240" w:lineRule="auto"/>
+              <w:jc w:val="center"/>
+              <w:rPr>
+                <w:rFonts w:ascii="Arial" w:eastAsia="Times New Roman" w:hAnsi="Arial" w:cs="Arial"/>
+                <w:b/>
+                <w:bCs/>
+                <w:color w:val="auto"/>
+                <w:sz w:val="20"/>
+                <w:lang w:eastAsia="fr-FR"/>
+              </w:rPr>
+            </w:pPr>
+            <w:r>
+              <w:rPr>
+                <w:rFonts w:ascii="Arial" w:eastAsia="Times New Roman" w:hAnsi="Arial" w:cs="Arial"/>
+                <w:b/>
+                <w:bCs/>
+                <w:color w:val="auto"/>
+                <w:sz w:val="20"/>
+                <w:lang w:eastAsia="fr-FR"/>
+              </w:rPr>
+              <w:t>PAYS1</w:t>
+            </w:r>
+          </w:p>
+        </w:tc>
+        <w:tc>
+          <w:tcPr>
+            <w:tcW w:w="0" w:type="auto"/>
+            <w:shd w:val="clear" w:color="auto" w:fill="00B0F0"/>
+            <w:vAlign w:val="center"/>
+            <w:hideMark/>
+          </w:tcPr>
+          <w:p>
+            <w:pPr>
+              <w:spacing w:after="0" w:line="240" w:lineRule="auto"/>
+              <w:jc w:val="center"/>
+              <w:rPr>
+                <w:rFonts w:ascii="Arial" w:eastAsia="Times New Roman" w:hAnsi="Arial" w:cs="Arial"/>
+                <w:b/>
+                <w:bCs/>
+                <w:color w:val="auto"/>
+                <w:sz w:val="20"/>
+                <w:lang w:eastAsia="fr-FR"/>
+              </w:rPr>
+            </w:pPr>
+            <w:r>
+              <w:rPr>
+                <w:rFonts w:ascii="Arial" w:eastAsia="Times New Roman" w:hAnsi="Arial" w:cs="Arial"/>
+                <w:b/>
+                <w:bCs/>
+                <w:color w:val="auto"/>
+                <w:sz w:val="20"/>
+                <w:lang w:eastAsia="fr-FR"/>
+              </w:rPr>
+              <w:t>PAYS2</w:t>
+            </w:r>
+          </w:p>
+        </w:tc>
+      </w:tr>
+      <w:tr>
+        <w:trPr>
+          <w:jc w:val="center"/>
+        </w:trPr>
+        <w:tc>
+          <w:tcPr>
+            <w:tcW w:w="0" w:type="auto"/>
+            <w:shd w:val="clear" w:color="auto" w:fill="F7F7E7"/>
+            <w:vAlign w:val="center"/>
+            <w:hideMark/>
+          </w:tcPr>
+          <w:p>
+            <w:pPr>
+              <w:spacing w:after="0" w:line="240" w:lineRule="auto"/>
+              <w:rPr>
+                <w:rFonts w:ascii="Arial" w:eastAsia="Times New Roman" w:hAnsi="Arial" w:cs="Arial"/>
+                <w:sz w:val="20"/>
+                <w:lang w:eastAsia="fr-FR"/>
+              </w:rPr>
+            </w:pPr>
+            <w:r>
+              <w:rPr>
+                <w:rFonts w:ascii="Arial" w:eastAsia="Times New Roman" w:hAnsi="Arial" w:cs="Arial"/>
+                <w:sz w:val="20"/>
+                <w:lang w:eastAsia="fr-FR"/>
+              </w:rPr>
+              <w:t>UK</w:t>
+            </w:r>
+          </w:p>
+        </w:tc>
+        <w:tc>
+          <w:tcPr>
+            <w:tcW w:w="0" w:type="auto"/>
+            <w:shd w:val="clear" w:color="auto" w:fill="F7F7E7"/>
+            <w:vAlign w:val="center"/>
+            <w:hideMark/>
+          </w:tcPr>
+          <w:p>
+            <w:pPr>
+              <w:spacing w:after="0" w:line="240" w:lineRule="auto"/>
+              <w:rPr>
+                <w:rFonts w:ascii="Arial" w:eastAsia="Times New Roman" w:hAnsi="Arial" w:cs="Arial"/>
+                <w:sz w:val="20"/>
+                <w:lang w:eastAsia="fr-FR"/>
+              </w:rPr>
+            </w:pPr>
+            <w:r>
+              <w:rPr>
+                <w:rFonts w:ascii="Arial" w:eastAsia="Times New Roman" w:hAnsi="Arial" w:cs="Arial"/>
+                <w:sz w:val="20"/>
+                <w:lang w:eastAsia="fr-FR"/>
+              </w:rPr>
+              <w:t>USA</w:t>
+            </w:r>
+          </w:p>
+        </w:tc>
+      </w:tr>
+      <w:tr>
+        <w:trPr>
+          <w:jc w:val="center"/>
+        </w:trPr>
+        <w:tc>
+          <w:tcPr>
+            <w:tcW w:w="0" w:type="auto"/>
+            <w:shd w:val="clear" w:color="auto" w:fill="F7F7E7"/>
+            <w:vAlign w:val="center"/>
+            <w:hideMark/>
+          </w:tcPr>
+          <w:p>
+            <w:pPr>
+              <w:spacing w:after="0" w:line="240" w:lineRule="auto"/>
+              <w:rPr>
+                <w:rFonts w:ascii="Arial" w:eastAsia="Times New Roman" w:hAnsi="Arial" w:cs="Arial"/>
+                <w:sz w:val="20"/>
+                <w:lang w:eastAsia="fr-FR"/>
+              </w:rPr>
+            </w:pPr>
+            <w:r>
+              <w:rPr>
+                <w:rFonts w:ascii="Arial" w:eastAsia="Times New Roman" w:hAnsi="Arial" w:cs="Arial"/>
+                <w:sz w:val="20"/>
+                <w:lang w:eastAsia="fr-FR"/>
+              </w:rPr>
+              <w:t>AUSTRALIA</w:t>
+            </w:r>
+          </w:p>
+        </w:tc>
+        <w:tc>
+          <w:tcPr>
+            <w:tcW w:w="0" w:type="auto"/>
+            <w:shd w:val="clear" w:color="auto" w:fill="F7F7E7"/>
+            <w:vAlign w:val="center"/>
+            <w:hideMark/>
+          </w:tcPr>
+          <w:p>
+            <w:pPr>
+              <w:spacing w:after="0" w:line="240" w:lineRule="auto"/>
+              <w:rPr>
+                <w:rFonts w:ascii="Arial" w:eastAsia="Times New Roman" w:hAnsi="Arial" w:cs="Arial"/>
+                <w:sz w:val="20"/>
+                <w:lang w:eastAsia="fr-FR"/>
+              </w:rPr>
+            </w:pPr>
+            <w:r>
+              <w:rPr>
+                <w:rFonts w:ascii="Arial" w:eastAsia="Times New Roman" w:hAnsi="Arial" w:cs="Arial"/>
+                <w:sz w:val="20"/>
+                <w:lang w:eastAsia="fr-FR"/>
+              </w:rPr>
+              <w:t>UK</w:t>
+            </w:r>
+          </w:p>
+        </w:tc>
+      </w:tr>
+      <w:tr>
+        <w:trPr>
+          <w:jc w:val="center"/>
+        </w:trPr>
+        <w:tc>
+          <w:tcPr>
+            <w:tcW w:w="0" w:type="auto"/>
+            <w:shd w:val="clear" w:color="auto" w:fill="F7F7E7"/>
+            <w:vAlign w:val="center"/>
+            <w:hideMark/>
+          </w:tcPr>
+          <w:p>
+            <w:pPr>
+              <w:spacing w:after="0" w:line="240" w:lineRule="auto"/>
+              <w:rPr>
+                <w:rFonts w:ascii="Arial" w:eastAsia="Times New Roman" w:hAnsi="Arial" w:cs="Arial"/>
+                <w:sz w:val="20"/>
+                <w:lang w:eastAsia="fr-FR"/>
+              </w:rPr>
+            </w:pPr>
+            <w:r>
+              <w:rPr>
+                <w:rFonts w:ascii="Arial" w:eastAsia="Times New Roman" w:hAnsi="Arial" w:cs="Arial"/>
+                <w:sz w:val="20"/>
+                <w:lang w:eastAsia="fr-FR"/>
+              </w:rPr>
+              <w:t>BELGIUM</w:t>
+            </w:r>
+          </w:p>
+        </w:tc>
+        <w:tc>
+          <w:tcPr>
+            <w:tcW w:w="0" w:type="auto"/>
+            <w:shd w:val="clear" w:color="auto" w:fill="F7F7E7"/>
+            <w:vAlign w:val="center"/>
+            <w:hideMark/>
+          </w:tcPr>
+          <w:p>
+            <w:pPr>
+              <w:spacing w:after="0" w:line="240" w:lineRule="auto"/>
+              <w:rPr>
+                <w:rFonts w:ascii="Arial" w:eastAsia="Times New Roman" w:hAnsi="Arial" w:cs="Arial"/>
+                <w:sz w:val="20"/>
+                <w:lang w:eastAsia="fr-FR"/>
+              </w:rPr>
+            </w:pPr>
+            <w:r>
+              <w:rPr>
+                <w:rFonts w:ascii="Arial" w:eastAsia="Times New Roman" w:hAnsi="Arial" w:cs="Arial"/>
+                <w:sz w:val="20"/>
+                <w:lang w:eastAsia="fr-FR"/>
+              </w:rPr>
+              <w:t>CANADA</w:t>
+            </w:r>
+          </w:p>
+        </w:tc>
+      </w:tr>
+      <w:tr>
+        <w:trPr>
+          <w:jc w:val="center"/>
+        </w:trPr>
+        <w:tc>
+          <w:tcPr>
+            <w:tcW w:w="0" w:type="auto"/>
+            <w:shd w:val="clear" w:color="auto" w:fill="F7F7E7"/>
+            <w:vAlign w:val="center"/>
+            <w:hideMark/>
+          </w:tcPr>
+          <w:p>
+            <w:pPr>
+              <w:spacing w:after="0" w:line="240" w:lineRule="auto"/>
+              <w:rPr>
+                <w:rFonts w:ascii="Arial" w:eastAsia="Times New Roman" w:hAnsi="Arial" w:cs="Arial"/>
+                <w:sz w:val="20"/>
+                <w:lang w:eastAsia="fr-FR"/>
+              </w:rPr>
+            </w:pPr>
+            <w:r>
+              <w:rPr>
+                <w:rFonts w:ascii="Arial" w:eastAsia="Times New Roman" w:hAnsi="Arial" w:cs="Arial"/>
+                <w:sz w:val="20"/>
+                <w:lang w:eastAsia="fr-FR"/>
+              </w:rPr>
+              <w:t>NORWAY</w:t>
+            </w:r>
+          </w:p>
+        </w:tc>
+        <w:tc>
+          <w:tcPr>
+            <w:tcW w:w="0" w:type="auto"/>
+            <w:shd w:val="clear" w:color="auto" w:fill="F7F7E7"/>
+            <w:vAlign w:val="center"/>
+            <w:hideMark/>
+          </w:tcPr>
+          <w:p>
+            <w:pPr>
+              <w:spacing w:after="0" w:line="240" w:lineRule="auto"/>
+              <w:rPr>
+                <w:rFonts w:ascii="Arial" w:eastAsia="Times New Roman" w:hAnsi="Arial" w:cs="Arial"/>
+                <w:sz w:val="20"/>
+                <w:lang w:eastAsia="fr-FR"/>
+              </w:rPr>
+            </w:pPr>
+            <w:r>
+              <w:rPr>
+                <w:rFonts w:ascii="Arial" w:eastAsia="Times New Roman" w:hAnsi="Arial" w:cs="Arial"/>
+                <w:sz w:val="20"/>
+                <w:lang w:eastAsia="fr-FR"/>
+              </w:rPr>
+              <w:t>USA</w:t>
+            </w:r>
+          </w:p>
+        </w:tc>
+      </w:tr>
+      <w:tr>
+        <w:trPr>
+          <w:jc w:val="center"/>
+        </w:trPr>
+        <w:tc>
+          <w:tcPr>
+            <w:tcW w:w="0" w:type="auto"/>
+            <w:shd w:val="clear" w:color="auto" w:fill="F7F7E7"/>
+            <w:vAlign w:val="center"/>
+            <w:hideMark/>
+          </w:tcPr>
+          <w:p>
+            <w:pPr>
+              <w:spacing w:after="0" w:line="240" w:lineRule="auto"/>
+              <w:rPr>
+                <w:rFonts w:ascii="Arial" w:eastAsia="Times New Roman" w:hAnsi="Arial" w:cs="Arial"/>
+                <w:sz w:val="20"/>
+                <w:lang w:eastAsia="fr-FR"/>
+              </w:rPr>
+            </w:pPr>
+            <w:r>
+              <w:rPr>
+                <w:rFonts w:ascii="Arial" w:eastAsia="Times New Roman" w:hAnsi="Arial" w:cs="Arial"/>
+                <w:sz w:val="20"/>
+                <w:lang w:eastAsia="fr-FR"/>
+              </w:rPr>
+              <w:t>NORWAY</w:t>
+            </w:r>
+          </w:p>
+        </w:tc>
+        <w:tc>
+          <w:tcPr>
+            <w:tcW w:w="0" w:type="auto"/>
+            <w:shd w:val="clear" w:color="auto" w:fill="F7F7E7"/>
+            <w:vAlign w:val="center"/>
+            <w:hideMark/>
+          </w:tcPr>
+          <w:p>
+            <w:pPr>
+              <w:spacing w:after="0" w:line="240" w:lineRule="auto"/>
+              <w:rPr>
+                <w:rFonts w:ascii="Arial" w:eastAsia="Times New Roman" w:hAnsi="Arial" w:cs="Arial"/>
+                <w:sz w:val="20"/>
+                <w:lang w:eastAsia="fr-FR"/>
+              </w:rPr>
+            </w:pPr>
+            <w:r>
+              <w:rPr>
+                <w:rFonts w:ascii="Arial" w:eastAsia="Times New Roman" w:hAnsi="Arial" w:cs="Arial"/>
+                <w:sz w:val="20"/>
+                <w:lang w:eastAsia="fr-FR"/>
+              </w:rPr>
+              <w:t>UK</w:t>
+            </w:r>
+          </w:p>
+        </w:tc>
+      </w:tr>
+      <w:tr>
+        <w:trPr>
+          <w:jc w:val="center"/>
+        </w:trPr>
+        <w:tc>
+          <w:tcPr>
+            <w:tcW w:w="0" w:type="auto"/>
+            <w:shd w:val="clear" w:color="auto" w:fill="F7F7E7"/>
+            <w:vAlign w:val="center"/>
+            <w:hideMark/>
+          </w:tcPr>
+          <w:p>
+            <w:pPr>
+              <w:spacing w:after="0" w:line="240" w:lineRule="auto"/>
+              <w:rPr>
+                <w:rFonts w:ascii="Arial" w:eastAsia="Times New Roman" w:hAnsi="Arial" w:cs="Arial"/>
+                <w:sz w:val="20"/>
+                <w:lang w:eastAsia="fr-FR"/>
+              </w:rPr>
+            </w:pPr>
+            <w:r>
+              <w:rPr>
+                <w:rFonts w:ascii="Arial" w:eastAsia="Times New Roman" w:hAnsi="Arial" w:cs="Arial"/>
+                <w:sz w:val="20"/>
+                <w:lang w:eastAsia="fr-FR"/>
+              </w:rPr>
+              <w:t>CANADA</w:t>
+            </w:r>
+          </w:p>
+        </w:tc>
+        <w:tc>
+          <w:tcPr>
+            <w:tcW w:w="0" w:type="auto"/>
+            <w:shd w:val="clear" w:color="auto" w:fill="F7F7E7"/>
+            <w:vAlign w:val="center"/>
+            <w:hideMark/>
+          </w:tcPr>
+          <w:p>
+            <w:pPr>
+              <w:spacing w:after="0" w:line="240" w:lineRule="auto"/>
+              <w:rPr>
+                <w:rFonts w:ascii="Arial" w:eastAsia="Times New Roman" w:hAnsi="Arial" w:cs="Arial"/>
+                <w:sz w:val="20"/>
+                <w:lang w:eastAsia="fr-FR"/>
+              </w:rPr>
+            </w:pPr>
+            <w:r>
+              <w:rPr>
+                <w:rFonts w:ascii="Arial" w:eastAsia="Times New Roman" w:hAnsi="Arial" w:cs="Arial"/>
+                <w:sz w:val="20"/>
+                <w:lang w:eastAsia="fr-FR"/>
+              </w:rPr>
+              <w:t>FRANCE</w:t>
+            </w:r>
+          </w:p>
+        </w:tc>
+      </w:tr>
+      <w:tr>
+        <w:trPr>
+          <w:jc w:val="center"/>
+        </w:trPr>
+        <w:tc>
+          <w:tcPr>
+            <w:tcW w:w="0" w:type="auto"/>
+            <w:shd w:val="clear" w:color="auto" w:fill="F7F7E7"/>
+            <w:vAlign w:val="center"/>
+            <w:hideMark/>
+          </w:tcPr>
+          <w:p>
+            <w:pPr>
+              <w:spacing w:after="0" w:line="240" w:lineRule="auto"/>
+              <w:rPr>
+                <w:rFonts w:ascii="Arial" w:eastAsia="Times New Roman" w:hAnsi="Arial" w:cs="Arial"/>
+                <w:sz w:val="20"/>
+                <w:lang w:eastAsia="fr-FR"/>
+              </w:rPr>
+            </w:pPr>
+            <w:r>
+              <w:rPr>
+                <w:rFonts w:ascii="Arial" w:eastAsia="Times New Roman" w:hAnsi="Arial" w:cs="Arial"/>
+                <w:sz w:val="20"/>
+                <w:lang w:eastAsia="fr-FR"/>
+              </w:rPr>
+              <w:t>CANADA</w:t>
+            </w:r>
+          </w:p>
+        </w:tc>
+        <w:tc>
+          <w:tcPr>
+            <w:tcW w:w="0" w:type="auto"/>
+            <w:shd w:val="clear" w:color="auto" w:fill="F7F7E7"/>
+            <w:vAlign w:val="center"/>
+            <w:hideMark/>
+          </w:tcPr>
+          <w:p>
+            <w:pPr>
+              <w:spacing w:after="0" w:line="240" w:lineRule="auto"/>
+              <w:rPr>
+                <w:rFonts w:ascii="Arial" w:eastAsia="Times New Roman" w:hAnsi="Arial" w:cs="Arial"/>
+                <w:sz w:val="20"/>
+                <w:lang w:eastAsia="fr-FR"/>
+              </w:rPr>
+            </w:pPr>
+            <w:r>
+              <w:rPr>
+                <w:rFonts w:ascii="Arial" w:eastAsia="Times New Roman" w:hAnsi="Arial" w:cs="Arial"/>
+                <w:sz w:val="20"/>
+                <w:lang w:eastAsia="fr-FR"/>
+              </w:rPr>
+              <w:t>UK</w:t>
+            </w:r>
+          </w:p>
+        </w:tc>
+      </w:tr>
+      <w:tr>
+        <w:trPr>
+          <w:jc w:val="center"/>
+        </w:trPr>
+        <w:tc>
+          <w:tcPr>
+            <w:tcW w:w="0" w:type="auto"/>
+            <w:shd w:val="clear" w:color="auto" w:fill="F7F7E7"/>
+            <w:vAlign w:val="center"/>
+            <w:hideMark/>
+          </w:tcPr>
+          <w:p>
+            <w:pPr>
+              <w:spacing w:after="0" w:line="240" w:lineRule="auto"/>
+              <w:rPr>
+                <w:rFonts w:ascii="Arial" w:eastAsia="Times New Roman" w:hAnsi="Arial" w:cs="Arial"/>
+                <w:sz w:val="20"/>
+                <w:lang w:eastAsia="fr-FR"/>
+              </w:rPr>
+            </w:pPr>
+            <w:r>
+              <w:rPr>
+                <w:rFonts w:ascii="Arial" w:eastAsia="Times New Roman" w:hAnsi="Arial" w:cs="Arial"/>
+                <w:sz w:val="20"/>
+                <w:lang w:eastAsia="fr-FR"/>
+              </w:rPr>
+              <w:t>AUSTRALIA</w:t>
+            </w:r>
+          </w:p>
+        </w:tc>
+        <w:tc>
+          <w:tcPr>
+            <w:tcW w:w="0" w:type="auto"/>
+            <w:shd w:val="clear" w:color="auto" w:fill="F7F7E7"/>
+            <w:vAlign w:val="center"/>
+            <w:hideMark/>
+          </w:tcPr>
+          <w:p>
+            <w:pPr>
+              <w:spacing w:after="0" w:line="240" w:lineRule="auto"/>
+              <w:rPr>
+                <w:rFonts w:ascii="Arial" w:eastAsia="Times New Roman" w:hAnsi="Arial" w:cs="Arial"/>
+                <w:sz w:val="20"/>
+                <w:lang w:eastAsia="fr-FR"/>
+              </w:rPr>
+            </w:pPr>
+            <w:r>
+              <w:rPr>
+                <w:rFonts w:ascii="Arial" w:eastAsia="Times New Roman" w:hAnsi="Arial" w:cs="Arial"/>
+                <w:sz w:val="20"/>
+                <w:lang w:eastAsia="fr-FR"/>
+              </w:rPr>
+              <w:t>USA</w:t>
+            </w:r>
+          </w:p>
+        </w:tc>
+      </w:tr>
+    </w:tbl>
+    <w:p>
+      <w:pPr>
+        <w:spacing w:after="0"/>
+        <w:rPr>
+          <w:i/>
+          <w:color w:val="4BACC6" w:themeColor="accent5"/>
+        </w:rPr>
+      </w:pPr>
+    </w:p>
+    <w:p>
+      <w:pPr>
+        <w:spacing w:after="0"/>
+        <w:rPr>
+          <w:i/>
+          <w:color w:val="4BACC6" w:themeColor="accent5"/>
+        </w:rPr>
+      </w:pPr>
+    </w:p>
+    <w:p>
+      <w:pPr>
+        <w:pStyle w:val="Paragraphedeliste"/>
+        <w:numPr>
+          <w:ilvl w:val="0"/>
+          <w:numId w:val="1"/>
+        </w:numPr>
+      </w:pPr>
+      <w:r>
         <w:t>Co-publications</w:t>
       </w:r>
     </w:p>
@@ -4523,7 +5254,6 @@
                 <w:sz w:val="20"/>
                 <w:lang w:eastAsia="fr-FR"/>
               </w:rPr>
-              <w:lastRenderedPageBreak/>
               <w:t>GERMAN SPORT UNIVERSITY</w:t>
             </w:r>
           </w:p>
@@ -4825,9 +5555,18 @@
           <w:i/>
           <w:color w:val="4BACC6" w:themeColor="accent5"/>
         </w:rPr>
-        <w:t>SELECT DISTINCT MC, SUM(</w:t>
+        <w:t xml:space="preserve">SELECT DISTINCT MC, </w:t>
+      </w:r>
+      <w:proofErr w:type="gramStart"/>
+      <w:r>
+        <w:rPr>
+          <w:i/>
+          <w:color w:val="4BACC6" w:themeColor="accent5"/>
+        </w:rPr>
+        <w:t>SUM(</w:t>
       </w:r>
       <w:proofErr w:type="spellStart"/>
+      <w:proofErr w:type="gramEnd"/>
       <w:r>
         <w:rPr>
           <w:i/>
@@ -4848,10 +5587,17 @@
           <w:i/>
           <w:color w:val="4BACC6" w:themeColor="accent5"/>
         </w:rPr>
-        <w:t xml:space="preserve"> as NB_occurences</w:t>
-      </w:r>
-      <w:bookmarkStart w:id="0" w:name="_GoBack"/>
-      <w:bookmarkEnd w:id="0"/>
+        <w:t xml:space="preserve"> as </w:t>
+      </w:r>
+      <w:proofErr w:type="spellStart"/>
+      <w:r>
+        <w:rPr>
+          <w:i/>
+          <w:color w:val="4BACC6" w:themeColor="accent5"/>
+        </w:rPr>
+        <w:t>NB_occurences</w:t>
+      </w:r>
+      <w:proofErr w:type="spellEnd"/>
     </w:p>
     <w:p>
       <w:pPr>
@@ -5314,6 +6060,7 @@
                 <w:sz w:val="20"/>
                 <w:lang w:eastAsia="fr-FR"/>
               </w:rPr>
+              <w:lastRenderedPageBreak/>
               <w:t>ATHLETIC PERFORMANCE</w:t>
             </w:r>
           </w:p>
@@ -5581,6 +6328,90 @@
         </w:rPr>
         <w:t xml:space="preserve">sont les plus présent dans nos articles. En voyant les </w:t>
       </w:r>
+      <w:r>
+        <w:rPr>
+          <w:color w:val="auto"/>
+        </w:rPr>
+        <w:t>résultats, on constate qu’il s’agit de mots apparaissant dans les requêtes effectuées sur les base</w:t>
+      </w:r>
+      <w:r>
+        <w:rPr>
+          <w:color w:val="auto"/>
+        </w:rPr>
+        <w:t>s</w:t>
+      </w:r>
+      <w:bookmarkStart w:id="0" w:name="_GoBack"/>
+      <w:bookmarkEnd w:id="0"/>
+      <w:r>
+        <w:rPr>
+          <w:color w:val="auto"/>
+        </w:rPr>
+        <w:t xml:space="preserve"> de données internet (</w:t>
+      </w:r>
+      <w:proofErr w:type="spellStart"/>
+      <w:r>
+        <w:rPr>
+          <w:color w:val="auto"/>
+        </w:rPr>
+        <w:t>PubMed</w:t>
+      </w:r>
+      <w:proofErr w:type="spellEnd"/>
+      <w:r>
+        <w:rPr>
+          <w:color w:val="auto"/>
+        </w:rPr>
+        <w:t xml:space="preserve">, </w:t>
+      </w:r>
+      <w:proofErr w:type="spellStart"/>
+      <w:r>
+        <w:rPr>
+          <w:color w:val="auto"/>
+        </w:rPr>
+        <w:t>PubPsych</w:t>
+      </w:r>
+      <w:proofErr w:type="spellEnd"/>
+      <w:r>
+        <w:rPr>
+          <w:color w:val="auto"/>
+        </w:rPr>
+        <w:t xml:space="preserve">, </w:t>
+      </w:r>
+      <w:proofErr w:type="spellStart"/>
+      <w:r>
+        <w:rPr>
+          <w:color w:val="auto"/>
+        </w:rPr>
+        <w:t>ProQuest</w:t>
+      </w:r>
+      <w:proofErr w:type="spellEnd"/>
+      <w:r>
+        <w:rPr>
+          <w:color w:val="auto"/>
+        </w:rPr>
+        <w:t>)</w:t>
+      </w:r>
+      <w:r>
+        <w:rPr>
+          <w:color w:val="auto"/>
+        </w:rPr>
+        <w:t>.</w:t>
+      </w:r>
+    </w:p>
+    <w:p>
+      <w:pPr>
+        <w:spacing w:after="0"/>
+        <w:rPr>
+          <w:color w:val="auto"/>
+        </w:rPr>
+      </w:pPr>
+    </w:p>
+    <w:p>
+      <w:pPr>
+        <w:spacing w:after="0"/>
+        <w:rPr>
+          <w:color w:val="auto"/>
+        </w:rPr>
+      </w:pPr>
     </w:p>
     <w:sectPr>
       <w:pgSz w:w="11906" w:h="16838"/>
@@ -6417,7 +7248,7 @@
 </file>
 
 <file path=customXml/itemProps1.xml><?xml version="1.0" encoding="utf-8"?>
-<ds:datastoreItem xmlns:ds="http://schemas.openxmlformats.org/officeDocument/2006/customXml" ds:itemID="{7A6B44ED-3E45-4433-B196-99AF857F4C21}">
+<ds:datastoreItem xmlns:ds="http://schemas.openxmlformats.org/officeDocument/2006/customXml" ds:itemID="{921ED6CC-9261-4DC7-BFC3-9F9CC36C88F7}">
   <ds:schemaRefs>
     <ds:schemaRef ds:uri="http://schemas.openxmlformats.org/officeDocument/2006/bibliography"/>
   </ds:schemaRefs>

--- a/Rapport/Exploiter les données.docx
+++ b/Rapport/Exploiter les données.docx
@@ -8,6 +8,10 @@
       </w:r>
     </w:p>
     <w:p>
+      <w:pPr>
+        <w:ind w:firstLine="360"/>
+        <w:jc w:val="both"/>
+      </w:pPr>
       <w:r>
         <w:t xml:space="preserve">Dans cette partie, nous allons exploiter la base de données que nous avons créée sous Oracle. </w:t>
       </w:r>
@@ -25,6 +29,10 @@
       </w:r>
     </w:p>
     <w:p>
+      <w:pPr>
+        <w:ind w:firstLine="360"/>
+        <w:jc w:val="both"/>
+      </w:pPr>
       <w:r>
         <w:t xml:space="preserve">Nous avons souhaité connaitre les pays qui se sont le plus intéressé à la psychologie sportive selon les périodes. </w:t>
       </w:r>
@@ -33,6 +41,10 @@
       </w:r>
     </w:p>
     <w:p>
+      <w:pPr>
+        <w:ind w:firstLine="360"/>
+        <w:jc w:val="both"/>
+      </w:pPr>
       <w:r>
         <w:t>Nous avons commencé par avoir une vision globale des publications par pays :</w:t>
       </w:r>
@@ -856,29 +868,23 @@
       <w:r>
         <w:t xml:space="preserve">Tableau </w:t>
       </w:r>
-      <w:r>
-        <w:fldChar w:fldCharType="begin"/>
-      </w:r>
-      <w:r>
-        <w:instrText xml:space="preserve"> SEQ Tableau \* ARABIC </w:instrText>
-      </w:r>
-      <w:r>
-        <w:fldChar w:fldCharType="separate"/>
-      </w:r>
-      <w:r>
-        <w:rPr>
-          <w:noProof/>
-        </w:rPr>
-        <w:t>1</w:t>
-      </w:r>
-      <w:r>
-        <w:fldChar w:fldCharType="end"/>
-      </w:r>
+      <w:fldSimple w:instr=" SEQ Tableau \* ARABIC ">
+        <w:r>
+          <w:rPr>
+            <w:noProof/>
+          </w:rPr>
+          <w:t>1</w:t>
+        </w:r>
+      </w:fldSimple>
       <w:r>
         <w:t>. Top 10 des pays ayant le plus publiés</w:t>
       </w:r>
     </w:p>
     <w:p>
+      <w:pPr>
+        <w:ind w:firstLine="708"/>
+        <w:jc w:val="both"/>
+      </w:pPr>
       <w:r>
         <w:t>Nous</w:t>
       </w:r>
@@ -937,6 +943,10 @@
       </w:r>
     </w:p>
     <w:p>
+      <w:pPr>
+        <w:ind w:firstLine="708"/>
+        <w:jc w:val="both"/>
+      </w:pPr>
       <w:r>
         <w:t>Ensuite nous avons regardé l’évolution du nombre de publications p</w:t>
       </w:r>
@@ -1914,24 +1924,14 @@
       <w:r>
         <w:t xml:space="preserve">Tableau </w:t>
       </w:r>
-      <w:r>
-        <w:fldChar w:fldCharType="begin"/>
-      </w:r>
-      <w:r>
-        <w:instrText xml:space="preserve"> SEQ Tableau \* ARABIC </w:instrText>
-      </w:r>
-      <w:r>
-        <w:fldChar w:fldCharType="separate"/>
-      </w:r>
-      <w:r>
-        <w:rPr>
-          <w:noProof/>
-        </w:rPr>
-        <w:t>2</w:t>
-      </w:r>
-      <w:r>
-        <w:fldChar w:fldCharType="end"/>
-      </w:r>
+      <w:fldSimple w:instr=" SEQ Tableau \* ARABIC ">
+        <w:r>
+          <w:rPr>
+            <w:noProof/>
+          </w:rPr>
+          <w:t>2</w:t>
+        </w:r>
+      </w:fldSimple>
       <w:r>
         <w:t>. Période 1994-2005</w:t>
       </w:r>
@@ -2588,24 +2588,14 @@
       <w:r>
         <w:t xml:space="preserve">Tableau </w:t>
       </w:r>
-      <w:r>
-        <w:fldChar w:fldCharType="begin"/>
-      </w:r>
-      <w:r>
-        <w:instrText xml:space="preserve"> SEQ Tableau \* ARABIC </w:instrText>
-      </w:r>
-      <w:r>
-        <w:fldChar w:fldCharType="separate"/>
-      </w:r>
-      <w:r>
-        <w:rPr>
-          <w:noProof/>
-        </w:rPr>
-        <w:t>3</w:t>
-      </w:r>
-      <w:r>
-        <w:fldChar w:fldCharType="end"/>
-      </w:r>
+      <w:fldSimple w:instr=" SEQ Tableau \* ARABIC ">
+        <w:r>
+          <w:rPr>
+            <w:noProof/>
+          </w:rPr>
+          <w:t>3</w:t>
+        </w:r>
+      </w:fldSimple>
       <w:r>
         <w:t>. Période 2006-2010</w:t>
       </w:r>
@@ -3271,29 +3261,23 @@
       <w:r>
         <w:t xml:space="preserve">Tableau </w:t>
       </w:r>
-      <w:r>
-        <w:fldChar w:fldCharType="begin"/>
-      </w:r>
-      <w:r>
-        <w:instrText xml:space="preserve"> SEQ Tableau \* ARABIC </w:instrText>
-      </w:r>
-      <w:r>
-        <w:fldChar w:fldCharType="separate"/>
-      </w:r>
-      <w:r>
-        <w:rPr>
-          <w:noProof/>
-        </w:rPr>
-        <w:t>4</w:t>
-      </w:r>
-      <w:r>
-        <w:fldChar w:fldCharType="end"/>
-      </w:r>
+      <w:fldSimple w:instr=" SEQ Tableau \* ARABIC ">
+        <w:r>
+          <w:rPr>
+            <w:noProof/>
+          </w:rPr>
+          <w:t>4</w:t>
+        </w:r>
+      </w:fldSimple>
       <w:r>
         <w:t>.Période 2011-2015</w:t>
       </w:r>
     </w:p>
     <w:p>
+      <w:pPr>
+        <w:ind w:firstLine="360"/>
+        <w:jc w:val="both"/>
+      </w:pPr>
       <w:r>
         <w:lastRenderedPageBreak/>
         <w:t xml:space="preserve">Sur l’ensemble des périodes, les Etats-Unis sont le pays ayant le plus de publications. Le nombre de publications du Royaume-Uni a augmenté sur les trois périodes </w:t>
@@ -3331,6 +3315,10 @@
       </w:r>
     </w:p>
     <w:p>
+      <w:pPr>
+        <w:ind w:firstLine="360"/>
+        <w:jc w:val="both"/>
+      </w:pPr>
       <w:r>
         <w:t>Nous avons regardé les</w:t>
       </w:r>
@@ -4064,6 +4052,8 @@
     <w:p>
       <w:pPr>
         <w:spacing w:after="0"/>
+        <w:ind w:firstLine="360"/>
+        <w:jc w:val="both"/>
         <w:rPr>
           <w:color w:val="auto"/>
         </w:rPr>
@@ -4853,6 +4843,8 @@
     <w:p>
       <w:pPr>
         <w:spacing w:after="0"/>
+        <w:ind w:firstLine="360"/>
+        <w:jc w:val="both"/>
         <w:rPr>
           <w:color w:val="auto"/>
         </w:rPr>
@@ -4970,6 +4962,8 @@
     <w:p>
       <w:pPr>
         <w:spacing w:after="0"/>
+        <w:ind w:firstLine="360"/>
+        <w:jc w:val="both"/>
         <w:rPr>
           <w:color w:val="auto"/>
         </w:rPr>
@@ -5523,6 +5517,8 @@
     <w:p>
       <w:pPr>
         <w:spacing w:after="0"/>
+        <w:ind w:firstLine="360"/>
+        <w:jc w:val="both"/>
         <w:rPr>
           <w:color w:val="auto"/>
         </w:rPr>
@@ -6270,10 +6266,13 @@
     <w:p>
       <w:pPr>
         <w:spacing w:after="0"/>
+        <w:ind w:firstLine="708"/>
+        <w:jc w:val="both"/>
         <w:rPr>
           <w:color w:val="auto"/>
         </w:rPr>
       </w:pPr>
+      <w:bookmarkStart w:id="0" w:name="_GoBack"/>
       <w:r>
         <w:rPr>
           <w:color w:val="auto"/>
@@ -6340,8 +6339,6 @@
         </w:rPr>
         <w:t>s</w:t>
       </w:r>
-      <w:bookmarkStart w:id="0" w:name="_GoBack"/>
-      <w:bookmarkEnd w:id="0"/>
       <w:r>
         <w:rPr>
           <w:color w:val="auto"/>
@@ -6397,6 +6394,7 @@
         <w:t>.</w:t>
       </w:r>
     </w:p>
+    <w:bookmarkEnd w:id="0"/>
     <w:p>
       <w:pPr>
         <w:spacing w:after="0"/>
@@ -7248,7 +7246,7 @@
 </file>
 
 <file path=customXml/itemProps1.xml><?xml version="1.0" encoding="utf-8"?>
-<ds:datastoreItem xmlns:ds="http://schemas.openxmlformats.org/officeDocument/2006/customXml" ds:itemID="{921ED6CC-9261-4DC7-BFC3-9F9CC36C88F7}">
+<ds:datastoreItem xmlns:ds="http://schemas.openxmlformats.org/officeDocument/2006/customXml" ds:itemID="{20DCD53E-1608-41A3-A067-57948DEC1435}">
   <ds:schemaRefs>
     <ds:schemaRef ds:uri="http://schemas.openxmlformats.org/officeDocument/2006/bibliography"/>
   </ds:schemaRefs>
